--- a/Chaitanya_Sinha.docx
+++ b/Chaitanya_Sinha.docx
@@ -101,8 +101,16 @@
           <w:rPr>
             <w:rFonts w:ascii="Times New Roman" w:hAnsi="Times New Roman" w:cs="Times New Roman"/>
           </w:rPr>
-          <w:t>linkedin.com/in/chaitanya-kumar-sinha</w:t>
+          <w:t>linkedin.com/in/</w:t>
         </w:r>
+        <w:proofErr w:type="spellStart"/>
+        <w:r>
+          <w:rPr>
+            <w:rFonts w:ascii="Times New Roman" w:hAnsi="Times New Roman" w:cs="Times New Roman"/>
+          </w:rPr>
+          <w:t>chaitanya-kumar-sinha</w:t>
+        </w:r>
+        <w:proofErr w:type="spellEnd"/>
       </w:hyperlink>
       <w:r>
         <w:rPr>
@@ -169,13 +177,29 @@
           <w:rFonts w:ascii="Times New Roman" w:eastAsia="Times New Roman" w:hAnsi="Times New Roman" w:cs="Times New Roman"/>
           <w:lang w:val="en-US" w:eastAsia="en-IN"/>
         </w:rPr>
-        <w:t xml:space="preserve">Pursuing Bachelors in Technology with a </w:t>
-      </w:r>
+        <w:t xml:space="preserve">Pursuing </w:t>
+      </w:r>
+      <w:proofErr w:type="gramStart"/>
       <w:r>
         <w:rPr>
           <w:rFonts w:ascii="Times New Roman" w:eastAsia="Times New Roman" w:hAnsi="Times New Roman" w:cs="Times New Roman"/>
           <w:lang w:val="en-US" w:eastAsia="en-IN"/>
         </w:rPr>
+        <w:t>Bachelors in Technology</w:t>
+      </w:r>
+      <w:proofErr w:type="gramEnd"/>
+      <w:r>
+        <w:rPr>
+          <w:rFonts w:ascii="Times New Roman" w:eastAsia="Times New Roman" w:hAnsi="Times New Roman" w:cs="Times New Roman"/>
+          <w:lang w:val="en-US" w:eastAsia="en-IN"/>
+        </w:rPr>
+        <w:t xml:space="preserve"> with a </w:t>
+      </w:r>
+      <w:r>
+        <w:rPr>
+          <w:rFonts w:ascii="Times New Roman" w:eastAsia="Times New Roman" w:hAnsi="Times New Roman" w:cs="Times New Roman"/>
+          <w:lang w:val="en-US" w:eastAsia="en-IN"/>
+        </w:rPr>
         <w:t>CGPA of 8.</w:t>
       </w:r>
       <w:r>
@@ -246,7 +270,27 @@
           <w:iCs/>
           <w:lang w:val="en-IN" w:eastAsia="en-IN"/>
         </w:rPr>
-        <w:t>(September, 2021 Onwards)</w:t>
+        <w:t>(</w:t>
+      </w:r>
+      <w:proofErr w:type="gramStart"/>
+      <w:r>
+        <w:rPr>
+          <w:rFonts w:ascii="Times New Roman" w:eastAsia="Times New Roman" w:hAnsi="Times New Roman" w:cs="Times New Roman"/>
+          <w:i/>
+          <w:iCs/>
+          <w:lang w:val="en-IN" w:eastAsia="en-IN"/>
+        </w:rPr>
+        <w:t>September,</w:t>
+      </w:r>
+      <w:proofErr w:type="gramEnd"/>
+      <w:r>
+        <w:rPr>
+          <w:rFonts w:ascii="Times New Roman" w:eastAsia="Times New Roman" w:hAnsi="Times New Roman" w:cs="Times New Roman"/>
+          <w:i/>
+          <w:iCs/>
+          <w:lang w:val="en-IN" w:eastAsia="en-IN"/>
+        </w:rPr>
+        <w:t xml:space="preserve"> 2021 Onwards)</w:t>
       </w:r>
     </w:p>
     <w:p>
@@ -278,7 +322,14 @@
         <w:rPr>
           <w:rFonts w:ascii="Times New Roman" w:hAnsi="Times New Roman" w:cs="Times New Roman"/>
         </w:rPr>
-        <w:t xml:space="preserve">s Convent Sr. Sec School, Ujjain, </w:t>
+        <w:t xml:space="preserve">s Convent Sr. Sec School, </w:t>
+      </w:r>
+      <w:proofErr w:type="gramStart"/>
+      <w:r>
+        <w:rPr>
+          <w:rFonts w:ascii="Times New Roman" w:hAnsi="Times New Roman" w:cs="Times New Roman"/>
+        </w:rPr>
+        <w:t xml:space="preserve">Ujjain, </w:t>
       </w:r>
       <w:r>
         <w:rPr>
@@ -289,7 +340,19 @@
           <w:iCs/>
           <w:lang w:val="en-IN"/>
         </w:rPr>
-        <w:t xml:space="preserve">     </w:t>
+        <w:t xml:space="preserve">  </w:t>
+      </w:r>
+      <w:proofErr w:type="gramEnd"/>
+      <w:r>
+        <w:rPr>
+          <w:rFonts w:ascii="Times New Roman" w:hAnsi="Times New Roman" w:cs="Times New Roman"/>
+          <w:b/>
+          <w:bCs/>
+          <w:i/>
+          <w:iCs/>
+          <w:lang w:val="en-IN"/>
+        </w:rPr>
+        <w:t xml:space="preserve">   </w:t>
       </w:r>
       <w:r>
         <w:rPr>
@@ -423,6 +486,8 @@
           <w:rFonts w:ascii="Times New Roman" w:eastAsia="Times New Roman" w:hAnsi="Times New Roman" w:cs="Times New Roman"/>
           <w:b/>
           <w:bCs/>
+          <w:i/>
+          <w:iCs/>
           <w:lang w:val="en-IN" w:eastAsia="en-IN"/>
         </w:rPr>
       </w:pPr>
@@ -497,11 +562,45 @@
           <w:lang w:val="en-IN" w:eastAsia="en-IN"/>
         </w:rPr>
         <w:tab/>
-        <w:t xml:space="preserve">     (</w:t>
-      </w:r>
-      <w:r>
-        <w:rPr>
-          <w:rFonts w:ascii="Times New Roman" w:eastAsia="Times New Roman" w:hAnsi="Times New Roman" w:cs="Times New Roman"/>
+      </w:r>
+      <w:r>
+        <w:rPr>
+          <w:rFonts w:ascii="Times New Roman" w:eastAsia="Times New Roman" w:hAnsi="Times New Roman" w:cs="Times New Roman"/>
+          <w:b/>
+          <w:bCs/>
+          <w:i/>
+          <w:iCs/>
+          <w:lang w:val="en-IN" w:eastAsia="en-IN"/>
+        </w:rPr>
+        <w:t xml:space="preserve">  </w:t>
+      </w:r>
+      <w:proofErr w:type="gramStart"/>
+      <w:r>
+        <w:rPr>
+          <w:rFonts w:ascii="Times New Roman" w:eastAsia="Times New Roman" w:hAnsi="Times New Roman" w:cs="Times New Roman"/>
+          <w:b/>
+          <w:bCs/>
+          <w:i/>
+          <w:iCs/>
+          <w:lang w:val="en-IN" w:eastAsia="en-IN"/>
+        </w:rPr>
+        <w:t xml:space="preserve">  </w:t>
+      </w:r>
+      <w:r>
+        <w:rPr>
+          <w:rFonts w:ascii="Times New Roman" w:eastAsia="Times New Roman" w:hAnsi="Times New Roman" w:cs="Times New Roman"/>
+          <w:i/>
+          <w:iCs/>
+          <w:lang w:val="en-IN" w:eastAsia="en-IN"/>
+        </w:rPr>
+        <w:t xml:space="preserve"> (</w:t>
+      </w:r>
+      <w:proofErr w:type="gramEnd"/>
+      <w:r>
+        <w:rPr>
+          <w:rFonts w:ascii="Times New Roman" w:eastAsia="Times New Roman" w:hAnsi="Times New Roman" w:cs="Times New Roman"/>
+          <w:i/>
+          <w:iCs/>
           <w:lang w:val="en-IN" w:eastAsia="en-IN"/>
         </w:rPr>
         <w:t>January,</w:t>
@@ -509,6 +608,8 @@
       <w:r>
         <w:rPr>
           <w:rFonts w:ascii="Times New Roman" w:eastAsia="Times New Roman" w:hAnsi="Times New Roman" w:cs="Times New Roman"/>
+          <w:i/>
+          <w:iCs/>
           <w:lang w:val="en-IN" w:eastAsia="en-IN"/>
         </w:rPr>
         <w:t xml:space="preserve"> </w:t>
@@ -516,6 +617,8 @@
       <w:r>
         <w:rPr>
           <w:rFonts w:ascii="Times New Roman" w:eastAsia="Times New Roman" w:hAnsi="Times New Roman" w:cs="Times New Roman"/>
+          <w:i/>
+          <w:iCs/>
           <w:lang w:val="en-IN" w:eastAsia="en-IN"/>
         </w:rPr>
         <w:t>202</w:t>
@@ -523,6 +626,8 @@
       <w:r>
         <w:rPr>
           <w:rFonts w:ascii="Times New Roman" w:eastAsia="Times New Roman" w:hAnsi="Times New Roman" w:cs="Times New Roman"/>
+          <w:i/>
+          <w:iCs/>
           <w:lang w:val="en-IN" w:eastAsia="en-IN"/>
         </w:rPr>
         <w:t xml:space="preserve">4 </w:t>
@@ -532,6 +637,8 @@
           <w:rFonts w:ascii="Times New Roman" w:eastAsia="Times New Roman" w:hAnsi="Times New Roman" w:cs="Times New Roman"/>
           <w:b/>
           <w:bCs/>
+          <w:i/>
+          <w:iCs/>
           <w:lang w:val="en-IN" w:eastAsia="en-IN"/>
         </w:rPr>
         <w:t>-</w:t>
@@ -541,6 +648,8 @@
           <w:rFonts w:ascii="Times New Roman" w:eastAsia="Times New Roman" w:hAnsi="Times New Roman" w:cs="Times New Roman"/>
           <w:b/>
           <w:bCs/>
+          <w:i/>
+          <w:iCs/>
           <w:lang w:val="en-IN" w:eastAsia="en-IN"/>
         </w:rPr>
         <w:t xml:space="preserve"> </w:t>
@@ -552,34 +661,7 @@
           <w:iCs/>
           <w:lang w:val="en-IN" w:eastAsia="en-IN"/>
         </w:rPr>
-        <w:t xml:space="preserve">April, </w:t>
-      </w:r>
-      <w:r>
-        <w:rPr>
-          <w:rFonts w:ascii="Times New Roman" w:eastAsia="Times New Roman" w:hAnsi="Times New Roman" w:cs="Times New Roman"/>
-          <w:i/>
-          <w:iCs/>
-          <w:lang w:val="en-IN" w:eastAsia="en-IN"/>
-        </w:rPr>
-        <w:t>202</w:t>
-      </w:r>
-      <w:r>
-        <w:rPr>
-          <w:rFonts w:ascii="Times New Roman" w:eastAsia="Times New Roman" w:hAnsi="Times New Roman" w:cs="Times New Roman"/>
-          <w:i/>
-          <w:iCs/>
-          <w:lang w:val="en-IN" w:eastAsia="en-IN"/>
-        </w:rPr>
-        <w:t>4)</w:t>
-      </w:r>
-      <w:r>
-        <w:rPr>
-          <w:rFonts w:ascii="Times New Roman" w:eastAsia="Times New Roman" w:hAnsi="Times New Roman" w:cs="Times New Roman"/>
-          <w:i/>
-          <w:iCs/>
-          <w:lang w:val="en-IN" w:eastAsia="en-IN"/>
-        </w:rPr>
-        <w:t xml:space="preserve"> </w:t>
+        <w:t xml:space="preserve">April, 2024) </w:t>
       </w:r>
     </w:p>
     <w:p>
@@ -840,16 +922,52 @@
           <w:lang w:val="en-IN" w:eastAsia="en-IN"/>
         </w:rPr>
         <w:tab/>
-        <w:t xml:space="preserve">      (</w:t>
-      </w:r>
-      <w:r>
-        <w:rPr>
-          <w:rFonts w:ascii="Times New Roman" w:eastAsia="Times New Roman" w:hAnsi="Times New Roman" w:cs="Times New Roman"/>
-          <w:i/>
-          <w:iCs/>
-          <w:lang w:val="en-IN" w:eastAsia="en-IN"/>
-        </w:rPr>
-        <w:t>November,</w:t>
+        <w:t xml:space="preserve">      </w:t>
+      </w:r>
+      <w:r>
+        <w:rPr>
+          <w:rFonts w:ascii="Times New Roman" w:eastAsia="Times New Roman" w:hAnsi="Times New Roman" w:cs="Times New Roman"/>
+          <w:b/>
+          <w:bCs/>
+          <w:lang w:val="en-IN" w:eastAsia="en-IN"/>
+        </w:rPr>
+        <w:t xml:space="preserve">       </w:t>
+      </w:r>
+      <w:proofErr w:type="gramStart"/>
+      <w:r>
+        <w:rPr>
+          <w:rFonts w:ascii="Times New Roman" w:eastAsia="Times New Roman" w:hAnsi="Times New Roman" w:cs="Times New Roman"/>
+          <w:b/>
+          <w:bCs/>
+          <w:lang w:val="en-IN" w:eastAsia="en-IN"/>
+        </w:rPr>
+        <w:t xml:space="preserve">   </w:t>
+      </w:r>
+      <w:r>
+        <w:rPr>
+          <w:rFonts w:ascii="Times New Roman" w:eastAsia="Times New Roman" w:hAnsi="Times New Roman" w:cs="Times New Roman"/>
+          <w:lang w:val="en-IN" w:eastAsia="en-IN"/>
+        </w:rPr>
+        <w:t>(</w:t>
+      </w:r>
+      <w:proofErr w:type="gramEnd"/>
+      <w:r>
+        <w:rPr>
+          <w:rFonts w:ascii="Times New Roman" w:eastAsia="Times New Roman" w:hAnsi="Times New Roman" w:cs="Times New Roman"/>
+          <w:i/>
+          <w:iCs/>
+          <w:lang w:val="en-IN" w:eastAsia="en-IN"/>
+        </w:rPr>
+        <w:t>July</w:t>
+      </w:r>
+      <w:r>
+        <w:rPr>
+          <w:rFonts w:ascii="Times New Roman" w:eastAsia="Times New Roman" w:hAnsi="Times New Roman" w:cs="Times New Roman"/>
+          <w:i/>
+          <w:iCs/>
+          <w:lang w:val="en-IN" w:eastAsia="en-IN"/>
+        </w:rPr>
+        <w:t>,</w:t>
       </w:r>
       <w:r>
         <w:rPr>
@@ -885,7 +1003,16 @@
           <w:iCs/>
           <w:lang w:val="en-IN" w:eastAsia="en-IN"/>
         </w:rPr>
-        <w:t xml:space="preserve"> - December</w:t>
+        <w:t xml:space="preserve"> - </w:t>
+      </w:r>
+      <w:r>
+        <w:rPr>
+          <w:rFonts w:ascii="Times New Roman" w:eastAsia="Times New Roman" w:hAnsi="Times New Roman" w:cs="Times New Roman"/>
+          <w:i/>
+          <w:iCs/>
+          <w:lang w:val="en-IN" w:eastAsia="en-IN"/>
+        </w:rPr>
+        <w:t>November</w:t>
       </w:r>
       <w:r>
         <w:rPr>
@@ -1050,6 +1177,7 @@
           <w:lang w:val="en-IN" w:eastAsia="en-IN"/>
         </w:rPr>
       </w:pPr>
+      <w:proofErr w:type="spellStart"/>
       <w:r>
         <w:rPr>
           <w:rFonts w:ascii="Times New Roman" w:hAnsi="Times New Roman" w:cs="Times New Roman"/>
@@ -1057,8 +1185,9 @@
           <w:bCs/>
           <w:lang w:val="en-IN"/>
         </w:rPr>
-        <w:t>Printonia LLC</w:t>
-      </w:r>
+        <w:t>Printonia</w:t>
+      </w:r>
+      <w:proofErr w:type="spellEnd"/>
       <w:r>
         <w:rPr>
           <w:rFonts w:ascii="Times New Roman" w:hAnsi="Times New Roman" w:cs="Times New Roman"/>
@@ -1066,6 +1195,15 @@
           <w:bCs/>
           <w:lang w:val="en-IN"/>
         </w:rPr>
+        <w:t xml:space="preserve"> LLC</w:t>
+      </w:r>
+      <w:r>
+        <w:rPr>
+          <w:rFonts w:ascii="Times New Roman" w:hAnsi="Times New Roman" w:cs="Times New Roman"/>
+          <w:b/>
+          <w:bCs/>
+          <w:lang w:val="en-IN"/>
+        </w:rPr>
         <w:t xml:space="preserve"> (</w:t>
       </w:r>
       <w:r>
@@ -1141,8 +1279,19 @@
           <w:iCs/>
           <w:lang w:val="en-IN" w:eastAsia="en-IN"/>
         </w:rPr>
-        <w:t xml:space="preserve">    (</w:t>
-      </w:r>
+        <w:t xml:space="preserve"> </w:t>
+      </w:r>
+      <w:proofErr w:type="gramStart"/>
+      <w:r>
+        <w:rPr>
+          <w:rFonts w:ascii="Times New Roman" w:eastAsia="Times New Roman" w:hAnsi="Times New Roman" w:cs="Times New Roman"/>
+          <w:i/>
+          <w:iCs/>
+          <w:lang w:val="en-IN" w:eastAsia="en-IN"/>
+        </w:rPr>
+        <w:t xml:space="preserve">   (</w:t>
+      </w:r>
+      <w:proofErr w:type="gramEnd"/>
       <w:r>
         <w:rPr>
           <w:rFonts w:ascii="Times New Roman" w:eastAsia="Times New Roman" w:hAnsi="Times New Roman" w:cs="Times New Roman"/>
@@ -1315,6 +1464,7 @@
           <w:lang w:val="en-IN"/>
         </w:rPr>
       </w:pPr>
+      <w:proofErr w:type="spellStart"/>
       <w:r>
         <w:rPr>
           <w:rFonts w:ascii="Times New Roman" w:hAnsi="Times New Roman" w:cs="Times New Roman"/>
@@ -1322,8 +1472,9 @@
           <w:bCs/>
           <w:lang w:val="en-IN"/>
         </w:rPr>
-        <w:t>Bambhari Solutions</w:t>
-      </w:r>
+        <w:t>Bambhari</w:t>
+      </w:r>
+      <w:proofErr w:type="spellEnd"/>
       <w:r>
         <w:rPr>
           <w:rFonts w:ascii="Times New Roman" w:hAnsi="Times New Roman" w:cs="Times New Roman"/>
@@ -1331,6 +1482,15 @@
           <w:bCs/>
           <w:lang w:val="en-IN"/>
         </w:rPr>
+        <w:t xml:space="preserve"> Solutions</w:t>
+      </w:r>
+      <w:r>
+        <w:rPr>
+          <w:rFonts w:ascii="Times New Roman" w:hAnsi="Times New Roman" w:cs="Times New Roman"/>
+          <w:b/>
+          <w:bCs/>
+          <w:lang w:val="en-IN"/>
+        </w:rPr>
         <w:t xml:space="preserve"> (Machine Learning Intern)</w:t>
       </w:r>
       <w:r>
@@ -1370,7 +1530,27 @@
           <w:iCs/>
           <w:lang w:val="en-IN" w:eastAsia="en-IN"/>
         </w:rPr>
-        <w:t xml:space="preserve">               (July</w:t>
+        <w:t xml:space="preserve">            </w:t>
+      </w:r>
+      <w:proofErr w:type="gramStart"/>
+      <w:r>
+        <w:rPr>
+          <w:rFonts w:ascii="Times New Roman" w:eastAsia="Times New Roman" w:hAnsi="Times New Roman" w:cs="Times New Roman"/>
+          <w:i/>
+          <w:iCs/>
+          <w:lang w:val="en-IN" w:eastAsia="en-IN"/>
+        </w:rPr>
+        <w:t xml:space="preserve">   (</w:t>
+      </w:r>
+      <w:proofErr w:type="gramEnd"/>
+      <w:r>
+        <w:rPr>
+          <w:rFonts w:ascii="Times New Roman" w:eastAsia="Times New Roman" w:hAnsi="Times New Roman" w:cs="Times New Roman"/>
+          <w:i/>
+          <w:iCs/>
+          <w:lang w:val="en-IN" w:eastAsia="en-IN"/>
+        </w:rPr>
+        <w:t>July</w:t>
       </w:r>
       <w:r>
         <w:rPr>
@@ -1406,7 +1586,16 @@
           <w:iCs/>
           <w:lang w:val="en-IN" w:eastAsia="en-IN"/>
         </w:rPr>
-        <w:t xml:space="preserve"> September</w:t>
+        <w:t xml:space="preserve"> </w:t>
+      </w:r>
+      <w:r>
+        <w:rPr>
+          <w:rFonts w:ascii="Times New Roman" w:eastAsia="Times New Roman" w:hAnsi="Times New Roman" w:cs="Times New Roman"/>
+          <w:i/>
+          <w:iCs/>
+          <w:lang w:val="en-IN" w:eastAsia="en-IN"/>
+        </w:rPr>
+        <w:t>November</w:t>
       </w:r>
       <w:r>
         <w:rPr>
@@ -1621,6 +1810,7 @@
         </w:rPr>
         <w:t>(</w:t>
       </w:r>
+      <w:proofErr w:type="gramStart"/>
       <w:r>
         <w:rPr>
           <w:rFonts w:ascii="Times New Roman" w:eastAsia="Times New Roman" w:hAnsi="Times New Roman" w:cs="Times New Roman"/>
@@ -1639,6 +1829,7 @@
         </w:rPr>
         <w:t>,</w:t>
       </w:r>
+      <w:proofErr w:type="gramEnd"/>
       <w:r>
         <w:rPr>
           <w:rFonts w:ascii="Times New Roman" w:eastAsia="Times New Roman" w:hAnsi="Times New Roman" w:cs="Times New Roman"/>
@@ -1720,12 +1911,14 @@
         </w:rPr>
         <w:t xml:space="preserve">, </w:t>
       </w:r>
+      <w:proofErr w:type="spellStart"/>
       <w:r>
         <w:rPr>
           <w:rFonts w:ascii="Times New Roman" w:hAnsi="Times New Roman" w:cs="Times New Roman"/>
         </w:rPr>
         <w:t>SmartBridge</w:t>
       </w:r>
+      <w:proofErr w:type="spellEnd"/>
       <w:r>
         <w:rPr>
           <w:rFonts w:ascii="Times New Roman" w:hAnsi="Times New Roman" w:cs="Times New Roman"/>
@@ -1771,6 +1964,7 @@
         </w:rPr>
         <w:t xml:space="preserve">       </w:t>
       </w:r>
+      <w:proofErr w:type="gramStart"/>
       <w:r>
         <w:rPr>
           <w:rFonts w:ascii="Times New Roman" w:eastAsia="Times New Roman" w:hAnsi="Times New Roman" w:cs="Times New Roman"/>
@@ -1789,6 +1983,7 @@
         </w:rPr>
         <w:t xml:space="preserve">  (</w:t>
       </w:r>
+      <w:proofErr w:type="gramEnd"/>
       <w:r>
         <w:rPr>
           <w:rFonts w:ascii="Times New Roman" w:eastAsia="Times New Roman" w:hAnsi="Times New Roman" w:cs="Times New Roman"/>
@@ -1956,7 +2151,27 @@
           <w:iCs/>
           <w:lang w:val="en-IN" w:eastAsia="en-IN"/>
         </w:rPr>
-        <w:t xml:space="preserve">    (January, 2023)</w:t>
+        <w:t xml:space="preserve"> </w:t>
+      </w:r>
+      <w:proofErr w:type="gramStart"/>
+      <w:r>
+        <w:rPr>
+          <w:rFonts w:ascii="Times New Roman" w:eastAsia="Times New Roman" w:hAnsi="Times New Roman" w:cs="Times New Roman"/>
+          <w:i/>
+          <w:iCs/>
+          <w:lang w:val="en-IN" w:eastAsia="en-IN"/>
+        </w:rPr>
+        <w:t xml:space="preserve">   (</w:t>
+      </w:r>
+      <w:proofErr w:type="gramEnd"/>
+      <w:r>
+        <w:rPr>
+          <w:rFonts w:ascii="Times New Roman" w:eastAsia="Times New Roman" w:hAnsi="Times New Roman" w:cs="Times New Roman"/>
+          <w:i/>
+          <w:iCs/>
+          <w:lang w:val="en-IN" w:eastAsia="en-IN"/>
+        </w:rPr>
+        <w:t>January, 2023)</w:t>
       </w:r>
     </w:p>
     <w:p>
@@ -2095,6 +2310,7 @@
         <w:tab/>
         <w:t xml:space="preserve">    </w:t>
       </w:r>
+      <w:proofErr w:type="gramStart"/>
       <w:r>
         <w:rPr>
           <w:rFonts w:ascii="Times New Roman" w:eastAsia="Times New Roman" w:hAnsi="Times New Roman" w:cs="Times New Roman"/>
@@ -2109,6 +2325,7 @@
         </w:rPr>
         <w:t xml:space="preserve">  (</w:t>
       </w:r>
+      <w:proofErr w:type="gramEnd"/>
       <w:r>
         <w:rPr>
           <w:rFonts w:ascii="Times New Roman" w:eastAsia="Times New Roman" w:hAnsi="Times New Roman" w:cs="Times New Roman"/>
@@ -2232,7 +2449,27 @@
           <w:iCs/>
           <w:lang w:val="en-IN" w:eastAsia="en-IN"/>
         </w:rPr>
-        <w:t xml:space="preserve">                                    (March, 2022 – March 2024)</w:t>
+        <w:t xml:space="preserve">                                 </w:t>
+      </w:r>
+      <w:proofErr w:type="gramStart"/>
+      <w:r>
+        <w:rPr>
+          <w:rFonts w:ascii="Times New Roman" w:eastAsia="Times New Roman" w:hAnsi="Times New Roman" w:cs="Times New Roman"/>
+          <w:i/>
+          <w:iCs/>
+          <w:lang w:val="en-IN" w:eastAsia="en-IN"/>
+        </w:rPr>
+        <w:t xml:space="preserve">   (</w:t>
+      </w:r>
+      <w:proofErr w:type="gramEnd"/>
+      <w:r>
+        <w:rPr>
+          <w:rFonts w:ascii="Times New Roman" w:eastAsia="Times New Roman" w:hAnsi="Times New Roman" w:cs="Times New Roman"/>
+          <w:i/>
+          <w:iCs/>
+          <w:lang w:val="en-IN" w:eastAsia="en-IN"/>
+        </w:rPr>
+        <w:t>March, 2022 – March 2024)</w:t>
       </w:r>
     </w:p>
     <w:p>
@@ -5176,6 +5413,7 @@
   <w:style w:type="character" w:default="1" w:styleId="DefaultParagraphFont">
     <w:name w:val="Default Paragraph Font"/>
     <w:uiPriority w:val="1"/>
+    <w:semiHidden/>
     <w:unhideWhenUsed/>
   </w:style>
   <w:style w:type="table" w:default="1" w:styleId="TableNormal">
